--- a/法令ファイル/刑事確定訴訟記録法施行規則/刑事確定訴訟記録法施行規則（昭和六十二年法務省令第四十一号）.docx
+++ b/法令ファイル/刑事確定訴訟記録法施行規則/刑事確定訴訟記録法施行規則（昭和六十二年法務省令第四十一号）.docx
@@ -88,6 +88,8 @@
     <w:p>
       <w:r>
         <w:t>法第三条第三項の規定による通知は、書面により行うものとする。</w:t>
+        <w:br/>
+        <w:t>この場合において、保存しない旨の通知をするときは、その理由を付記するものとする。</w:t>
       </w:r>
     </w:p>
     <w:p>
@@ -101,6 +103,8 @@
     <w:p>
       <w:r>
         <w:t>前二条の規定は、法第三条第四項において準用する同条第二項の規定による再審保存記録の保存期間の延長の請求について準用する。</w:t>
+        <w:br/>
+        <w:t>この場合において、第五条中「再審保存請求書（様式第一号）」とあるのは、「再審保存期間延長請求書（様式第二号）」と読み替えるものとする。</w:t>
       </w:r>
     </w:p>
     <w:p>
@@ -195,52 +199,34 @@
     </w:p>
     <w:p>
       <w:pPr>
-        <w:pStyle w:val="Heading6"/>
+        <w:pStyle w:val="ListBullet"/>
         <w:ind w:left="880"/>
       </w:pPr>
       <w:r>
         <w:t>一</w:t>
-      </w:r>
-    </w:p>
-    <w:p>
-      <w:pPr>
-        <w:ind w:left="880"/>
-      </w:pPr>
-      <w:r>
+        <w:br/>
         <w:t>民事上又は行政上の争訟に関して再審保存記録を閲覧する必要があると認める場合</w:t>
       </w:r>
     </w:p>
     <w:p>
       <w:pPr>
-        <w:pStyle w:val="Heading6"/>
+        <w:pStyle w:val="ListBullet"/>
         <w:ind w:left="880"/>
       </w:pPr>
       <w:r>
         <w:t>二</w:t>
-      </w:r>
-    </w:p>
-    <w:p>
-      <w:pPr>
-        <w:ind w:left="880"/>
-      </w:pPr>
-      <w:r>
+        <w:br/>
         <w:t>刑事上の手続に関して再審保存記録を閲覧する必要があると認める場合</w:t>
       </w:r>
     </w:p>
     <w:p>
       <w:pPr>
-        <w:pStyle w:val="Heading6"/>
+        <w:pStyle w:val="ListBullet"/>
         <w:ind w:left="880"/>
       </w:pPr>
       <w:r>
         <w:t>三</w:t>
-      </w:r>
-    </w:p>
-    <w:p>
-      <w:pPr>
-        <w:ind w:left="880"/>
-      </w:pPr>
-      <w:r>
+        <w:br/>
         <w:t>その他特に再審保存記録を閲覧する必要があると認める場合</w:t>
       </w:r>
     </w:p>
@@ -315,52 +301,34 @@
     </w:p>
     <w:p>
       <w:pPr>
-        <w:pStyle w:val="Heading6"/>
+        <w:pStyle w:val="ListBullet"/>
         <w:ind w:left="880"/>
       </w:pPr>
       <w:r>
         <w:t>一</w:t>
-      </w:r>
-    </w:p>
-    <w:p>
-      <w:pPr>
-        <w:ind w:left="880"/>
-      </w:pPr>
-      <w:r>
+        <w:br/>
         <w:t>民事上又は行政上の争訟に関して刑事参考記録を閲覧する必要があると認める場合</w:t>
       </w:r>
     </w:p>
     <w:p>
       <w:pPr>
-        <w:pStyle w:val="Heading6"/>
+        <w:pStyle w:val="ListBullet"/>
         <w:ind w:left="880"/>
       </w:pPr>
       <w:r>
         <w:t>二</w:t>
-      </w:r>
-    </w:p>
-    <w:p>
-      <w:pPr>
-        <w:ind w:left="880"/>
-      </w:pPr>
-      <w:r>
+        <w:br/>
         <w:t>刑事上の手続に関して刑事参考記録を閲覧する必要があると認める場合</w:t>
       </w:r>
     </w:p>
     <w:p>
       <w:pPr>
-        <w:pStyle w:val="Heading6"/>
+        <w:pStyle w:val="ListBullet"/>
         <w:ind w:left="880"/>
       </w:pPr>
       <w:r>
         <w:t>三</w:t>
-      </w:r>
-    </w:p>
-    <w:p>
-      <w:pPr>
-        <w:ind w:left="880"/>
-      </w:pPr>
-      <w:r>
+        <w:br/>
         <w:t>その他特に刑事参考記録を閲覧する必要があると認める場合</w:t>
       </w:r>
     </w:p>
@@ -405,6 +373,8 @@
       </w:pPr>
       <w:r>
         <w:t>第十二条の規定は、刑事参考記録の閲覧について準用する。</w:t>
+        <w:br/>
+        <w:t>この場合において、同条中「保管検察官」とあるのは、「検察庁の長」と読み替えるものとする。</w:t>
       </w:r>
     </w:p>
     <w:p>
@@ -421,6 +391,18 @@
       </w:r>
     </w:p>
     <w:p>
+      <w:pPr>
+        <w:pStyle w:val="Heading5"/>
+        <w:ind w:left="440"/>
+      </w:pPr>
+      <w:r>
+        <w:t>１</w:t>
+      </w:r>
+    </w:p>
+    <w:p>
+      <w:pPr>
+        <w:ind w:left="440"/>
+      </w:pPr>
       <w:r>
         <w:t>この省令は、法の施行の日（昭和六十三年一月一日）から施行する。</w:t>
       </w:r>
@@ -452,7 +434,7 @@
         <w:pStyle w:val="Heading1"/>
       </w:pPr>
       <w:r>
-        <w:t>附　則（平成元年五月一六日法務省令第一七号）</w:t>
+        <w:t>附則（平成元年五月一六日法務省令第一七号）</w:t>
       </w:r>
     </w:p>
     <w:p>
@@ -470,10 +452,22 @@
         <w:pStyle w:val="Heading1"/>
       </w:pPr>
       <w:r>
-        <w:t>附　則（平成九年一一月一七日法務省令第六八号）</w:t>
+        <w:t>附則（平成九年一一月一七日法務省令第六八号）</w:t>
       </w:r>
     </w:p>
     <w:p>
+      <w:pPr>
+        <w:pStyle w:val="Heading5"/>
+        <w:ind w:left="440"/>
+      </w:pPr>
+      <w:r>
+        <w:t>１</w:t>
+      </w:r>
+    </w:p>
+    <w:p>
+      <w:pPr>
+        <w:ind w:left="440"/>
+      </w:pPr>
       <w:r>
         <w:t>この省令は、平成十年一月一日から施行する。</w:t>
       </w:r>
@@ -505,7 +499,7 @@
         <w:pStyle w:val="Heading1"/>
       </w:pPr>
       <w:r>
-        <w:t>附　則（平成一六年一二月二四日法務省令第九二号）</w:t>
+        <w:t>附則（平成一六年一二月二四日法務省令第九二号）</w:t>
       </w:r>
     </w:p>
     <w:p>
@@ -523,7 +517,7 @@
         <w:pStyle w:val="Heading1"/>
       </w:pPr>
       <w:r>
-        <w:t>附　則（平成一八年九月二九日法務省令第七五号）</w:t>
+        <w:t>附則（平成一八年九月二九日法務省令第七五号）</w:t>
       </w:r>
     </w:p>
     <w:p>
@@ -541,7 +535,7 @@
         <w:pStyle w:val="Heading1"/>
       </w:pPr>
       <w:r>
-        <w:t>附　則（平成二八年五月二〇日法務省令第三四号）</w:t>
+        <w:t>附則（平成二八年五月二〇日法務省令第三四号）</w:t>
       </w:r>
     </w:p>
     <w:p>
@@ -559,7 +553,7 @@
         <w:pStyle w:val="Heading1"/>
       </w:pPr>
       <w:r>
-        <w:t>附　則（令和元年六月二八日法務省令第一八号）</w:t>
+        <w:t>附則（令和元年六月二八日法務省令第一八号）</w:t>
       </w:r>
     </w:p>
     <w:p>
@@ -587,7 +581,7 @@
     </w:pPr>
     <w:r>
       <w:tab/>
-      <w:t>WeGov v0.1 - FTS141</w:t>
+      <w:t>WeGov v0.2 - FTS141</w:t>
     </w:r>
   </w:p>
 </w:ftr>
